--- a/express-ts.docx
+++ b/express-ts.docx
@@ -20,6 +20,26 @@
     <w:p>
       <w:r>
         <w:t>yarn add @types/body-parser @types/config @types/cors @types/express @types/node @types/pino @types/mongoose @types/bcrypt @types/jsonwebtoken @types/lodash @types/nanoid ts-node-dev typescript -D</w:t>
+      </w:r>
+    </w:p>
+    <w:p/>
+    <w:p>
+      <w:pPr>
+        <w:rPr>
+          <w:lang w:val="en-US"/>
+        </w:rPr>
+      </w:pPr>
+      <w:r>
+        <w:rPr>
+          <w:lang w:val="en-US"/>
+        </w:rPr>
+        <w:t xml:space="preserve">improving performance with clustering: </w:t>
+      </w:r>
+      <w:r>
+        <w:rPr>
+          <w:lang w:val="en-US"/>
+        </w:rPr>
+        <w:t>https://blog.appsignal.com/2021/02/03/improving-node-application-performance-with-clustering.html</w:t>
       </w:r>
     </w:p>
     <w:p/>
